--- a/Elements de référence et notes diverses/Ostalya (description du monde).docx
+++ b/Elements de référence et notes diverses/Ostalya (description du monde).docx
@@ -185,6 +185,7 @@
         </w:rPr>
         <w:t>, dans le royaume de même nom. Ce continent est séparé de l’</w:t>
       </w:r>
+      <w:proofErr w:type="spellStart"/>
       <w:r>
         <w:rPr>
           <w:rFonts w:ascii="Times New Roman" w:hAnsi="Times New Roman" w:cs="Times New Roman"/>
@@ -194,13 +195,32 @@
         </w:rPr>
         <w:t>Andar</w:t>
       </w:r>
-      <w:r>
-        <w:rPr>
-          <w:rFonts w:ascii="Times New Roman" w:hAnsi="Times New Roman" w:cs="Times New Roman"/>
-          <w:sz w:val="24"/>
-          <w:szCs w:val="24"/>
-        </w:rPr>
-        <w:t>, un second continent, par la Grande Mer (Ostalya au sud-est et Andar au nord-ouest de la mer). Au sud-est, le royaume d’Ostalya est séparé par un mur (le Mur, ou la Frontière) de ce qui se trouve plus au sud-est : des peuples (humains) étrangers, mais aussi des créatures.</w:t>
+      <w:proofErr w:type="spellEnd"/>
+      <w:r>
+        <w:rPr>
+          <w:rFonts w:ascii="Times New Roman" w:hAnsi="Times New Roman" w:cs="Times New Roman"/>
+          <w:sz w:val="24"/>
+          <w:szCs w:val="24"/>
+        </w:rPr>
+        <w:t xml:space="preserve">, un second continent, par la Grande Mer (Ostalya au sud-est et </w:t>
+      </w:r>
+      <w:proofErr w:type="spellStart"/>
+      <w:r>
+        <w:rPr>
+          <w:rFonts w:ascii="Times New Roman" w:hAnsi="Times New Roman" w:cs="Times New Roman"/>
+          <w:sz w:val="24"/>
+          <w:szCs w:val="24"/>
+        </w:rPr>
+        <w:t>Andar</w:t>
+      </w:r>
+      <w:proofErr w:type="spellEnd"/>
+      <w:r>
+        <w:rPr>
+          <w:rFonts w:ascii="Times New Roman" w:hAnsi="Times New Roman" w:cs="Times New Roman"/>
+          <w:sz w:val="24"/>
+          <w:szCs w:val="24"/>
+        </w:rPr>
+        <w:t xml:space="preserve"> au nord-ouest de la mer). Au sud-est, le royaume d’Ostalya est séparé par un mur (le Mur, ou la Frontière) de ce qui se trouve plus au sud-est : des peuples (humains) étrangers, mais aussi des créatures.</w:t>
       </w:r>
       <w:r>
         <w:rPr>
@@ -216,8 +236,18 @@
           <w:sz w:val="24"/>
           <w:szCs w:val="24"/>
         </w:rPr>
-        <w:t xml:space="preserve"> La capitale d’Ostalya est Alviera</w:t>
-      </w:r>
+        <w:t xml:space="preserve"> La capitale d’Ostalya est </w:t>
+      </w:r>
+      <w:proofErr w:type="spellStart"/>
+      <w:r>
+        <w:rPr>
+          <w:rFonts w:ascii="Times New Roman" w:hAnsi="Times New Roman" w:cs="Times New Roman"/>
+          <w:sz w:val="24"/>
+          <w:szCs w:val="24"/>
+        </w:rPr>
+        <w:t>Alviera</w:t>
+      </w:r>
+      <w:proofErr w:type="spellEnd"/>
       <w:r>
         <w:rPr>
           <w:rFonts w:ascii="Times New Roman" w:hAnsi="Times New Roman" w:cs="Times New Roman"/>
@@ -287,7 +317,25 @@
           <w:sz w:val="24"/>
           <w:szCs w:val="24"/>
         </w:rPr>
-        <w:t>Actuellement, le royaume connait la paix, mais l’histoire commence avec une invasion andarie.</w:t>
+        <w:t xml:space="preserve">Actuellement, le royaume connait la paix, mais l’histoire commence avec une invasion </w:t>
+      </w:r>
+      <w:proofErr w:type="spellStart"/>
+      <w:r>
+        <w:rPr>
+          <w:rFonts w:ascii="Times New Roman" w:hAnsi="Times New Roman" w:cs="Times New Roman"/>
+          <w:sz w:val="24"/>
+          <w:szCs w:val="24"/>
+        </w:rPr>
+        <w:t>andarie</w:t>
+      </w:r>
+      <w:proofErr w:type="spellEnd"/>
+      <w:r>
+        <w:rPr>
+          <w:rFonts w:ascii="Times New Roman" w:hAnsi="Times New Roman" w:cs="Times New Roman"/>
+          <w:sz w:val="24"/>
+          <w:szCs w:val="24"/>
+        </w:rPr>
+        <w:t>.</w:t>
       </w:r>
     </w:p>
     <w:p>
@@ -340,7 +388,42 @@
           <w:sz w:val="24"/>
           <w:szCs w:val="24"/>
         </w:rPr>
-        <w:t>. C’est la terre d’origine des dragons.</w:t>
+        <w:t xml:space="preserve">, située sur l’île principale </w:t>
+      </w:r>
+      <w:proofErr w:type="spellStart"/>
+      <w:r>
+        <w:rPr>
+          <w:rFonts w:ascii="Times New Roman" w:hAnsi="Times New Roman" w:cs="Times New Roman"/>
+          <w:color w:val="4F81BD" w:themeColor="accent1"/>
+          <w:sz w:val="24"/>
+          <w:szCs w:val="24"/>
+        </w:rPr>
+        <w:t>Elyr</w:t>
+      </w:r>
+      <w:proofErr w:type="spellEnd"/>
+      <w:r>
+        <w:rPr>
+          <w:rFonts w:ascii="Times New Roman" w:hAnsi="Times New Roman" w:cs="Times New Roman"/>
+          <w:sz w:val="24"/>
+          <w:szCs w:val="24"/>
+        </w:rPr>
+        <w:t>.</w:t>
+      </w:r>
+      <w:r>
+        <w:rPr>
+          <w:rFonts w:ascii="Times New Roman" w:hAnsi="Times New Roman" w:cs="Times New Roman"/>
+          <w:sz w:val="24"/>
+          <w:szCs w:val="24"/>
+        </w:rPr>
+        <w:t xml:space="preserve"> </w:t>
+      </w:r>
+      <w:r>
+        <w:rPr>
+          <w:rFonts w:ascii="Times New Roman" w:hAnsi="Times New Roman" w:cs="Times New Roman"/>
+          <w:sz w:val="24"/>
+          <w:szCs w:val="24"/>
+        </w:rPr>
+        <w:t>C’est la terre d’origine des dragons.</w:t>
       </w:r>
       <w:r>
         <w:rPr>
@@ -361,6 +444,41 @@
           <w:szCs w:val="24"/>
         </w:rPr>
       </w:pPr>
+      <w:r>
+        <w:rPr>
+          <w:rFonts w:ascii="Times New Roman" w:hAnsi="Times New Roman" w:cs="Times New Roman"/>
+          <w:sz w:val="24"/>
+          <w:szCs w:val="24"/>
+        </w:rPr>
+        <w:t>On trouve sur ces terres l’ordre des Érudits</w:t>
+      </w:r>
+      <w:r>
+        <w:rPr>
+          <w:rFonts w:ascii="Times New Roman" w:hAnsi="Times New Roman" w:cs="Times New Roman"/>
+          <w:sz w:val="24"/>
+          <w:szCs w:val="24"/>
+        </w:rPr>
+        <w:t>, avec notamment la grande bibliothèque d’Elyria qui est célèbre dans le monde entier</w:t>
+      </w:r>
+      <w:r>
+        <w:rPr>
+          <w:rFonts w:ascii="Times New Roman" w:hAnsi="Times New Roman" w:cs="Times New Roman"/>
+          <w:sz w:val="24"/>
+          <w:szCs w:val="24"/>
+        </w:rPr>
+        <w:t>.</w:t>
+      </w:r>
+    </w:p>
+    <w:p>
+      <w:pPr>
+        <w:pStyle w:val="NoSpacing"/>
+        <w:jc w:val="both"/>
+        <w:rPr>
+          <w:rFonts w:ascii="Times New Roman" w:hAnsi="Times New Roman" w:cs="Times New Roman"/>
+          <w:sz w:val="24"/>
+          <w:szCs w:val="24"/>
+        </w:rPr>
+      </w:pPr>
     </w:p>
     <w:p>
       <w:pPr>
@@ -412,7 +530,23 @@
           <w:sz w:val="24"/>
           <w:szCs w:val="24"/>
         </w:rPr>
-        <w:t>Sur Ostalya, il n’y a que des humains, et d’ailleurs, les autres peuples ne sont que des légendes. Les populations sont sensiblement les mêmes dans tout le royaume</w:t>
+        <w:t>Sur Ostalya, il n’y a que des humains, et d’ailleurs, les autres p</w:t>
+      </w:r>
+      <w:r>
+        <w:rPr>
+          <w:rFonts w:ascii="Times New Roman" w:hAnsi="Times New Roman" w:cs="Times New Roman"/>
+          <w:sz w:val="24"/>
+          <w:szCs w:val="24"/>
+        </w:rPr>
+        <w:t>euples ne sont que des légendes, ou au mieux des éléments plutôt vagues de l’Histoire.</w:t>
+      </w:r>
+      <w:r>
+        <w:rPr>
+          <w:rFonts w:ascii="Times New Roman" w:hAnsi="Times New Roman" w:cs="Times New Roman"/>
+          <w:sz w:val="24"/>
+          <w:szCs w:val="24"/>
+        </w:rPr>
+        <w:t xml:space="preserve"> Les populations sont sensiblement les mêmes dans tout le royaume</w:t>
       </w:r>
       <w:r>
         <w:rPr>
@@ -421,9 +555,244 @@
           <w:szCs w:val="24"/>
         </w:rPr>
         <w:t>, de type occidental.</w:t>
+      </w:r>
+    </w:p>
+    <w:p>
+      <w:pPr>
+        <w:pStyle w:val="NoSpacing"/>
+        <w:jc w:val="both"/>
+        <w:rPr>
+          <w:rFonts w:ascii="Times New Roman" w:hAnsi="Times New Roman" w:cs="Times New Roman"/>
+          <w:sz w:val="24"/>
+          <w:szCs w:val="24"/>
+        </w:rPr>
+      </w:pPr>
+    </w:p>
+    <w:p>
+      <w:pPr>
+        <w:pStyle w:val="NoSpacing"/>
+        <w:jc w:val="both"/>
+        <w:rPr>
+          <w:rFonts w:ascii="Times New Roman" w:hAnsi="Times New Roman" w:cs="Times New Roman"/>
+          <w:sz w:val="24"/>
+          <w:szCs w:val="24"/>
+        </w:rPr>
+      </w:pPr>
+      <w:r>
+        <w:rPr>
+          <w:rFonts w:ascii="Times New Roman" w:hAnsi="Times New Roman" w:cs="Times New Roman"/>
+          <w:sz w:val="24"/>
+          <w:szCs w:val="24"/>
+        </w:rPr>
+        <w:t xml:space="preserve">=&gt; </w:t>
+      </w:r>
+      <w:proofErr w:type="gramStart"/>
+      <w:r>
+        <w:rPr>
+          <w:rFonts w:ascii="Times New Roman" w:hAnsi="Times New Roman" w:cs="Times New Roman"/>
+          <w:sz w:val="24"/>
+          <w:szCs w:val="24"/>
+        </w:rPr>
+        <w:t>d’autres</w:t>
+      </w:r>
+      <w:proofErr w:type="gramEnd"/>
+      <w:r>
+        <w:rPr>
+          <w:rFonts w:ascii="Times New Roman" w:hAnsi="Times New Roman" w:cs="Times New Roman"/>
+          <w:sz w:val="24"/>
+          <w:szCs w:val="24"/>
+        </w:rPr>
+        <w:t xml:space="preserve"> peuples vivent de l’autre côté du Mur, mais leur existence est sujette à controverse, car leurs dernières traces remontent à de nombreuses années. Pour les érudits en tout cas, certains peuples ont bien existé.</w:t>
+      </w:r>
+    </w:p>
+    <w:p>
+      <w:pPr>
+        <w:pStyle w:val="NoSpacing"/>
+        <w:jc w:val="both"/>
+        <w:rPr>
+          <w:rFonts w:ascii="Times New Roman" w:hAnsi="Times New Roman" w:cs="Times New Roman"/>
+          <w:sz w:val="24"/>
+          <w:szCs w:val="24"/>
+        </w:rPr>
+      </w:pPr>
+      <w:r>
+        <w:rPr>
+          <w:rFonts w:ascii="Times New Roman" w:hAnsi="Times New Roman" w:cs="Times New Roman"/>
+          <w:sz w:val="24"/>
+          <w:szCs w:val="24"/>
+        </w:rPr>
+        <w:t>On peut citer (qu’ils soient réels ou non) :</w:t>
+      </w:r>
+    </w:p>
+    <w:p>
+      <w:pPr>
+        <w:pStyle w:val="NoSpacing"/>
+        <w:jc w:val="both"/>
+        <w:rPr>
+          <w:rFonts w:ascii="Times New Roman" w:hAnsi="Times New Roman" w:cs="Times New Roman"/>
+          <w:sz w:val="24"/>
+          <w:szCs w:val="24"/>
+        </w:rPr>
+      </w:pPr>
+      <w:r>
+        <w:rPr>
+          <w:rFonts w:ascii="Times New Roman" w:hAnsi="Times New Roman" w:cs="Times New Roman"/>
+          <w:sz w:val="24"/>
+          <w:szCs w:val="24"/>
+        </w:rPr>
+        <w:t xml:space="preserve">- Les </w:t>
+      </w:r>
+      <w:proofErr w:type="spellStart"/>
+      <w:r>
+        <w:rPr>
+          <w:rFonts w:ascii="Times New Roman" w:hAnsi="Times New Roman" w:cs="Times New Roman"/>
+          <w:sz w:val="24"/>
+          <w:szCs w:val="24"/>
+        </w:rPr>
+        <w:t>Sérites</w:t>
+      </w:r>
+      <w:proofErr w:type="spellEnd"/>
+      <w:r>
+        <w:rPr>
+          <w:rFonts w:ascii="Times New Roman" w:hAnsi="Times New Roman" w:cs="Times New Roman"/>
+          <w:sz w:val="24"/>
+          <w:szCs w:val="24"/>
+        </w:rPr>
+        <w:t xml:space="preserve"> (peuple pacifique qui se serait effacé devant les Premiers Hommes et aurait vite été refoulé derrière le Mur)</w:t>
+      </w:r>
+    </w:p>
+    <w:p>
+      <w:pPr>
+        <w:pStyle w:val="NoSpacing"/>
+        <w:jc w:val="both"/>
+        <w:rPr>
+          <w:rFonts w:ascii="Times New Roman" w:hAnsi="Times New Roman" w:cs="Times New Roman"/>
+          <w:sz w:val="24"/>
+          <w:szCs w:val="24"/>
+        </w:rPr>
+      </w:pPr>
+      <w:r>
+        <w:rPr>
+          <w:rFonts w:ascii="Times New Roman" w:hAnsi="Times New Roman" w:cs="Times New Roman"/>
+          <w:sz w:val="24"/>
+          <w:szCs w:val="24"/>
+        </w:rPr>
+        <w:t xml:space="preserve">- Les </w:t>
+      </w:r>
+      <w:proofErr w:type="spellStart"/>
+      <w:r>
+        <w:rPr>
+          <w:rFonts w:ascii="Times New Roman" w:hAnsi="Times New Roman" w:cs="Times New Roman"/>
+          <w:sz w:val="24"/>
+          <w:szCs w:val="24"/>
+        </w:rPr>
+        <w:t>Sa’hel</w:t>
+      </w:r>
+      <w:proofErr w:type="spellEnd"/>
+      <w:r>
+        <w:rPr>
+          <w:rFonts w:ascii="Times New Roman" w:hAnsi="Times New Roman" w:cs="Times New Roman"/>
+          <w:sz w:val="24"/>
+          <w:szCs w:val="24"/>
+        </w:rPr>
+        <w:t> (peuple guerrier de réputation cruelle, pratiquant le sacrifice de leurs ennemis)</w:t>
+      </w:r>
+    </w:p>
+    <w:p>
+      <w:pPr>
+        <w:pStyle w:val="NoSpacing"/>
+        <w:jc w:val="both"/>
+        <w:rPr>
+          <w:rFonts w:ascii="Times New Roman" w:hAnsi="Times New Roman" w:cs="Times New Roman"/>
+          <w:sz w:val="24"/>
+          <w:szCs w:val="24"/>
+        </w:rPr>
+      </w:pPr>
+      <w:r>
+        <w:rPr>
+          <w:rFonts w:ascii="Times New Roman" w:hAnsi="Times New Roman" w:cs="Times New Roman"/>
+          <w:sz w:val="24"/>
+          <w:szCs w:val="24"/>
+        </w:rPr>
+        <w:t>- Les Sombre-Cœurs, qui pratiqueraient la magie noire…</w:t>
+      </w:r>
+    </w:p>
+    <w:p>
+      <w:pPr>
+        <w:pStyle w:val="NoSpacing"/>
+        <w:jc w:val="both"/>
+        <w:rPr>
+          <w:rFonts w:ascii="Times New Roman" w:hAnsi="Times New Roman" w:cs="Times New Roman"/>
+          <w:sz w:val="24"/>
+          <w:szCs w:val="24"/>
+        </w:rPr>
+      </w:pPr>
+      <w:r>
+        <w:rPr>
+          <w:rFonts w:ascii="Times New Roman" w:hAnsi="Times New Roman" w:cs="Times New Roman"/>
+          <w:sz w:val="24"/>
+          <w:szCs w:val="24"/>
+        </w:rPr>
+        <w:t>- Les Sœurs Noires, une communauté de femmes guerrières</w:t>
+      </w:r>
+    </w:p>
+    <w:p>
+      <w:pPr>
+        <w:pStyle w:val="NoSpacing"/>
+        <w:jc w:val="both"/>
+        <w:rPr>
+          <w:rFonts w:ascii="Times New Roman" w:hAnsi="Times New Roman" w:cs="Times New Roman"/>
+          <w:sz w:val="24"/>
+          <w:szCs w:val="24"/>
+        </w:rPr>
+      </w:pPr>
+      <w:r>
+        <w:rPr>
+          <w:rFonts w:ascii="Times New Roman" w:hAnsi="Times New Roman" w:cs="Times New Roman"/>
+          <w:sz w:val="24"/>
+          <w:szCs w:val="24"/>
+        </w:rPr>
+        <w:t xml:space="preserve">- Les </w:t>
+      </w:r>
+      <w:proofErr w:type="spellStart"/>
+      <w:r>
+        <w:rPr>
+          <w:rFonts w:ascii="Times New Roman" w:hAnsi="Times New Roman" w:cs="Times New Roman"/>
+          <w:sz w:val="24"/>
+          <w:szCs w:val="24"/>
+        </w:rPr>
+        <w:t>Somoas</w:t>
+      </w:r>
+      <w:proofErr w:type="spellEnd"/>
+    </w:p>
+    <w:p>
+      <w:pPr>
+        <w:pStyle w:val="NoSpacing"/>
+        <w:jc w:val="both"/>
+        <w:rPr>
+          <w:rFonts w:ascii="Times New Roman" w:hAnsi="Times New Roman" w:cs="Times New Roman"/>
+          <w:sz w:val="24"/>
+          <w:szCs w:val="24"/>
+        </w:rPr>
+      </w:pPr>
+      <w:r>
+        <w:rPr>
+          <w:rFonts w:ascii="Times New Roman" w:hAnsi="Times New Roman" w:cs="Times New Roman"/>
+          <w:sz w:val="24"/>
+          <w:szCs w:val="24"/>
+        </w:rPr>
+        <w:t>- Les Rêveurs (peuple qui serait plutôt pacifique, et possèderait des dons magiques (</w:t>
       </w:r>
       <w:bookmarkStart w:id="0" w:name="_GoBack"/>
       <w:bookmarkEnd w:id="0"/>
+      <w:r>
+        <w:rPr>
+          <w:rFonts w:ascii="Times New Roman" w:hAnsi="Times New Roman" w:cs="Times New Roman"/>
+          <w:sz w:val="24"/>
+          <w:szCs w:val="24"/>
+        </w:rPr>
+        <w:t>visions, guérison ?)</w:t>
+      </w:r>
     </w:p>
     <w:p>
       <w:pPr>
@@ -511,7 +880,25 @@
           <w:sz w:val="24"/>
           <w:szCs w:val="24"/>
         </w:rPr>
-        <w:t xml:space="preserve"> Les endroits où la magie semble avoir le plus probablement existé est dans les Cités Libres, aux alentours du Mur, et également dans la capitale, Alviera, où il y aurait eu des guildes d’alchimistes ou de sorciers…</w:t>
+        <w:t xml:space="preserve"> Les endroits où la magie semble avoir le plus probablement existé est dans les Cités Libres, aux alentours du Mur, et également dans la capitale, </w:t>
+      </w:r>
+      <w:proofErr w:type="spellStart"/>
+      <w:r>
+        <w:rPr>
+          <w:rFonts w:ascii="Times New Roman" w:hAnsi="Times New Roman" w:cs="Times New Roman"/>
+          <w:sz w:val="24"/>
+          <w:szCs w:val="24"/>
+        </w:rPr>
+        <w:t>Alviera</w:t>
+      </w:r>
+      <w:proofErr w:type="spellEnd"/>
+      <w:r>
+        <w:rPr>
+          <w:rFonts w:ascii="Times New Roman" w:hAnsi="Times New Roman" w:cs="Times New Roman"/>
+          <w:sz w:val="24"/>
+          <w:szCs w:val="24"/>
+        </w:rPr>
+        <w:t>, où il y aurait eu des guildes d’alchimistes ou de sorciers…</w:t>
       </w:r>
     </w:p>
     <w:p>
@@ -571,7 +958,25 @@
           <w:sz w:val="24"/>
           <w:szCs w:val="24"/>
         </w:rPr>
-        <w:t>Les Ostalyens ne connaissent que très peu les Iles d’Or, quasiment pas en fait (à part quelques érudits), et beaucoup pensent que la magie existe encore là-bas. Ils croient qu’il y a des mages,</w:t>
+        <w:t xml:space="preserve">Les </w:t>
+      </w:r>
+      <w:proofErr w:type="spellStart"/>
+      <w:r>
+        <w:rPr>
+          <w:rFonts w:ascii="Times New Roman" w:hAnsi="Times New Roman" w:cs="Times New Roman"/>
+          <w:sz w:val="24"/>
+          <w:szCs w:val="24"/>
+        </w:rPr>
+        <w:t>Ostalyens</w:t>
+      </w:r>
+      <w:proofErr w:type="spellEnd"/>
+      <w:r>
+        <w:rPr>
+          <w:rFonts w:ascii="Times New Roman" w:hAnsi="Times New Roman" w:cs="Times New Roman"/>
+          <w:sz w:val="24"/>
+          <w:szCs w:val="24"/>
+        </w:rPr>
+        <w:t xml:space="preserve"> ne connaissent que très peu les Iles d’Or, quasiment pas en fait (à part quelques érudits), et beaucoup pensent que la magie existe encore là-bas. Ils croient qu’il y a des mages,</w:t>
       </w:r>
       <w:r>
         <w:rPr>
@@ -647,7 +1052,25 @@
           <w:sz w:val="24"/>
           <w:szCs w:val="24"/>
         </w:rPr>
-        <w:t>La magie est considérée par la plupart des nobles Ostalyens comme une superstition de paysans.</w:t>
+        <w:t xml:space="preserve">La magie est considérée par la plupart des nobles </w:t>
+      </w:r>
+      <w:proofErr w:type="spellStart"/>
+      <w:r>
+        <w:rPr>
+          <w:rFonts w:ascii="Times New Roman" w:hAnsi="Times New Roman" w:cs="Times New Roman"/>
+          <w:sz w:val="24"/>
+          <w:szCs w:val="24"/>
+        </w:rPr>
+        <w:t>Ostalyens</w:t>
+      </w:r>
+      <w:proofErr w:type="spellEnd"/>
+      <w:r>
+        <w:rPr>
+          <w:rFonts w:ascii="Times New Roman" w:hAnsi="Times New Roman" w:cs="Times New Roman"/>
+          <w:sz w:val="24"/>
+          <w:szCs w:val="24"/>
+        </w:rPr>
+        <w:t xml:space="preserve"> comme une superstition de paysans.</w:t>
       </w:r>
     </w:p>
     <w:p>
@@ -672,6 +1095,7 @@
           <w:szCs w:val="24"/>
         </w:rPr>
       </w:pPr>
+      <w:proofErr w:type="gramStart"/>
       <w:r>
         <w:rPr>
           <w:rFonts w:ascii="Times New Roman" w:hAnsi="Times New Roman" w:cs="Times New Roman"/>
@@ -680,7 +1104,18 @@
           <w:szCs w:val="24"/>
           <w:u w:val="single"/>
         </w:rPr>
-        <w:t>Légendes :</w:t>
+        <w:t>Légendes</w:t>
+      </w:r>
+      <w:proofErr w:type="gramEnd"/>
+      <w:r>
+        <w:rPr>
+          <w:rFonts w:ascii="Times New Roman" w:hAnsi="Times New Roman" w:cs="Times New Roman"/>
+          <w:b/>
+          <w:sz w:val="24"/>
+          <w:szCs w:val="24"/>
+          <w:u w:val="single"/>
+        </w:rPr>
+        <w:t> :</w:t>
       </w:r>
     </w:p>
     <w:p>
